--- a/Dagsoppgave rapport.docx
+++ b/Dagsoppgave rapport.docx
@@ -287,9 +287,39 @@
       </w:tr>
     </w:tbl>
     <w:p/>
+    <w:p/>
     <w:p>
       <w:r>
-        <w:t>Jeg ble ferdig med oppgaven.</w:t>
+        <w:t>Jeg satte opp ett testmiljø med DNS, DHCP, og web server. Jeg har en windows server som er domene kontroller med DNS og DHCP rolle. Som web server bruker jeg en ubuntu maskin, og som test klient bruker jeg windows med chrome. Web serveren hoster web prototypen og bruker firebase som datatab</w:t>
+      </w:r>
+      <w:r>
+        <w:t>ase</w:t>
+      </w:r>
+      <w:r>
+        <w:t>.</w:t>
+      </w:r>
+      <w:r>
+        <w:t xml:space="preserve"> Det er også mulig å teset local storage versjon.</w:t>
+      </w:r>
+    </w:p>
+    <w:p>
+      <w:r>
+        <w:t xml:space="preserve">Jeg </w:t>
+      </w:r>
+      <w:r>
+        <w:t xml:space="preserve">fikk gjort alt, men jeg kunne ha </w:t>
+      </w:r>
+      <w:r>
+        <w:t>gjort</w:t>
+      </w:r>
+      <w:r>
+        <w:t xml:space="preserve"> mer </w:t>
+      </w:r>
+      <w:r>
+        <w:t>på</w:t>
+      </w:r>
+      <w:r>
+        <w:t xml:space="preserve"> CSS.</w:t>
       </w:r>
     </w:p>
     <w:sectPr>
